--- a/AutomationFrameworkUsage.docx
+++ b/AutomationFrameworkUsage.docx
@@ -1606,21 +1606,7 @@
         <w:rPr>
           <w:rFonts w:cs="Arial"/>
         </w:rPr>
-        <w:t xml:space="preserve"> It contains different python suites for different test scripts. Without going into technical implementation one can run test classes without running any python/pytest commands. Please make sure to add </w:t>
-      </w:r>
-      <w:proofErr w:type="gramStart"/>
-      <w:r>
-        <w:rPr>
-          <w:rFonts w:cs="Arial"/>
-        </w:rPr>
-        <w:t>correct</w:t>
-      </w:r>
-      <w:proofErr w:type="gramEnd"/>
-      <w:r>
-        <w:rPr>
-          <w:rFonts w:cs="Arial"/>
-        </w:rPr>
-        <w:t xml:space="preserve"> test file path.</w:t>
+        <w:t xml:space="preserve"> It contains different python suites for different test scripts. Without going into technical implementation one can run test classes without running any python/pytest commands. Please make sure to add correct test file path.</w:t>
       </w:r>
       <w:r>
         <w:rPr>
@@ -1634,23 +1620,7 @@
           <w:color w:val="202124"/>
           <w:shd w:val="clear" w:color="auto" w:fill="FFFFFF"/>
         </w:rPr>
-        <w:t xml:space="preserve">We can add more methods/files as per project requirements. As of now it has, 4 different tests for 4 </w:t>
-      </w:r>
-      <w:r>
-        <w:rPr>
-          <w:rFonts w:cstheme="minorHAnsi"/>
-          <w:color w:val="202124"/>
-          <w:shd w:val="clear" w:color="auto" w:fill="FFFFFF"/>
-        </w:rPr>
-        <w:t>scenarios</w:t>
-      </w:r>
-      <w:r>
-        <w:rPr>
-          <w:rFonts w:cstheme="minorHAnsi"/>
-          <w:color w:val="202124"/>
-          <w:shd w:val="clear" w:color="auto" w:fill="FFFFFF"/>
-        </w:rPr>
-        <w:t>:</w:t>
+        <w:t>We can add more methods/files as per project requirements. As of now it has, 4 different tests for 4 scenarios:</w:t>
       </w:r>
     </w:p>
     <w:p>
@@ -1756,6 +1726,7 @@
       <w:r>
         <w:rPr>
           <w:rFonts w:cs="Arial"/>
+          <w:noProof/>
         </w:rPr>
         <w:drawing>
           <wp:inline distT="0" distB="0" distL="0" distR="0" wp14:anchorId="21100C7C" wp14:editId="48E3107C">
@@ -2497,12 +2468,135 @@
           <w:bCs/>
         </w:rPr>
       </w:pPr>
-      <w:r>
+      <w:hyperlink r:id="rId10" w:history="1">
+        <w:r>
+          <w:rPr>
+            <w:rStyle w:val="Hyperlink"/>
+            <w:b/>
+            <w:bCs/>
+          </w:rPr>
+          <w:t>https://github.com/priya145/PlaywrightPython</w:t>
+        </w:r>
+      </w:hyperlink>
+    </w:p>
+    <w:p>
+      <w:pPr>
+        <w:ind w:left="720"/>
         <w:rPr>
           <w:b/>
           <w:bCs/>
         </w:rPr>
-        <w:t>https://github.com/priya145/PlaywrightPython</w:t>
+      </w:pPr>
+      <w:r>
+        <w:rPr>
+          <w:b/>
+          <w:bCs/>
+        </w:rPr>
+        <w:t>To run test scripts:</w:t>
+      </w:r>
+    </w:p>
+    <w:p>
+      <w:pPr>
+        <w:pStyle w:val="ListParagraph"/>
+        <w:numPr>
+          <w:ilvl w:val="0"/>
+          <w:numId w:val="22"/>
+        </w:numPr>
+      </w:pPr>
+      <w:r>
+        <w:t xml:space="preserve">Clone above </w:t>
+      </w:r>
+      <w:proofErr w:type="spellStart"/>
+      <w:r>
+        <w:t>reporitory</w:t>
+      </w:r>
+      <w:proofErr w:type="spellEnd"/>
+      <w:r>
+        <w:t>.</w:t>
+      </w:r>
+    </w:p>
+    <w:p>
+      <w:pPr>
+        <w:pStyle w:val="ListParagraph"/>
+        <w:numPr>
+          <w:ilvl w:val="0"/>
+          <w:numId w:val="22"/>
+        </w:numPr>
+      </w:pPr>
+      <w:r>
+        <w:t>Open it in Pycharm IDE.</w:t>
+      </w:r>
+    </w:p>
+    <w:p>
+      <w:pPr>
+        <w:pStyle w:val="ListParagraph"/>
+        <w:numPr>
+          <w:ilvl w:val="0"/>
+          <w:numId w:val="22"/>
+        </w:numPr>
+      </w:pPr>
+      <w:r>
+        <w:t xml:space="preserve">Install packages using command: </w:t>
+      </w:r>
+      <w:r>
+        <w:rPr>
+          <w:b/>
+          <w:bCs/>
+          <w:i/>
+          <w:iCs/>
+        </w:rPr>
+        <w:t>pip install &lt;path of requirements.txt&gt;</w:t>
+      </w:r>
+    </w:p>
+    <w:p>
+      <w:pPr>
+        <w:pStyle w:val="ListParagraph"/>
+        <w:numPr>
+          <w:ilvl w:val="0"/>
+          <w:numId w:val="22"/>
+        </w:numPr>
+      </w:pPr>
+      <w:r>
+        <w:t>Go to Test suites</w:t>
+      </w:r>
+      <w:r>
+        <w:t>.</w:t>
+      </w:r>
+    </w:p>
+    <w:p>
+      <w:pPr>
+        <w:pStyle w:val="ListParagraph"/>
+        <w:numPr>
+          <w:ilvl w:val="0"/>
+          <w:numId w:val="22"/>
+        </w:numPr>
+      </w:pPr>
+      <w:r>
+        <w:t>Open any of the test runner file.</w:t>
+      </w:r>
+    </w:p>
+    <w:p>
+      <w:pPr>
+        <w:pStyle w:val="ListParagraph"/>
+        <w:numPr>
+          <w:ilvl w:val="0"/>
+          <w:numId w:val="22"/>
+        </w:numPr>
+      </w:pPr>
+      <w:r>
+        <w:t>Set correct test class file path.</w:t>
+      </w:r>
+    </w:p>
+    <w:p>
+      <w:pPr>
+        <w:pStyle w:val="ListParagraph"/>
+        <w:numPr>
+          <w:ilvl w:val="0"/>
+          <w:numId w:val="22"/>
+        </w:numPr>
+      </w:pPr>
+      <w:r>
+        <w:t>Select “Run”</w:t>
       </w:r>
     </w:p>
     <w:p>
@@ -5718,6 +5812,119 @@
     </w:lvl>
   </w:abstractNum>
   <w:abstractNum w:abstractNumId="14" w15:restartNumberingAfterBreak="0">
+    <w:nsid w:val="51032991"/>
+    <w:multiLevelType w:val="hybridMultilevel"/>
+    <w:tmpl w:val="D2185812"/>
+    <w:lvl w:ilvl="0" w:tplc="40090001">
+      <w:start w:val="1"/>
+      <w:numFmt w:val="bullet"/>
+      <w:lvlText w:val=""/>
+      <w:lvlJc w:val="left"/>
+      <w:pPr>
+        <w:ind w:left="1440" w:hanging="360"/>
+      </w:pPr>
+      <w:rPr>
+        <w:rFonts w:ascii="Symbol" w:hAnsi="Symbol" w:hint="default"/>
+      </w:rPr>
+    </w:lvl>
+    <w:lvl w:ilvl="1" w:tplc="40090003" w:tentative="1">
+      <w:start w:val="1"/>
+      <w:numFmt w:val="bullet"/>
+      <w:lvlText w:val="o"/>
+      <w:lvlJc w:val="left"/>
+      <w:pPr>
+        <w:ind w:left="2160" w:hanging="360"/>
+      </w:pPr>
+      <w:rPr>
+        <w:rFonts w:ascii="Courier New" w:hAnsi="Courier New" w:cs="Courier New" w:hint="default"/>
+      </w:rPr>
+    </w:lvl>
+    <w:lvl w:ilvl="2" w:tplc="40090005" w:tentative="1">
+      <w:start w:val="1"/>
+      <w:numFmt w:val="bullet"/>
+      <w:lvlText w:val=""/>
+      <w:lvlJc w:val="left"/>
+      <w:pPr>
+        <w:ind w:left="2880" w:hanging="360"/>
+      </w:pPr>
+      <w:rPr>
+        <w:rFonts w:ascii="Wingdings" w:hAnsi="Wingdings" w:hint="default"/>
+      </w:rPr>
+    </w:lvl>
+    <w:lvl w:ilvl="3" w:tplc="40090001" w:tentative="1">
+      <w:start w:val="1"/>
+      <w:numFmt w:val="bullet"/>
+      <w:lvlText w:val=""/>
+      <w:lvlJc w:val="left"/>
+      <w:pPr>
+        <w:ind w:left="3600" w:hanging="360"/>
+      </w:pPr>
+      <w:rPr>
+        <w:rFonts w:ascii="Symbol" w:hAnsi="Symbol" w:hint="default"/>
+      </w:rPr>
+    </w:lvl>
+    <w:lvl w:ilvl="4" w:tplc="40090003" w:tentative="1">
+      <w:start w:val="1"/>
+      <w:numFmt w:val="bullet"/>
+      <w:lvlText w:val="o"/>
+      <w:lvlJc w:val="left"/>
+      <w:pPr>
+        <w:ind w:left="4320" w:hanging="360"/>
+      </w:pPr>
+      <w:rPr>
+        <w:rFonts w:ascii="Courier New" w:hAnsi="Courier New" w:cs="Courier New" w:hint="default"/>
+      </w:rPr>
+    </w:lvl>
+    <w:lvl w:ilvl="5" w:tplc="40090005" w:tentative="1">
+      <w:start w:val="1"/>
+      <w:numFmt w:val="bullet"/>
+      <w:lvlText w:val=""/>
+      <w:lvlJc w:val="left"/>
+      <w:pPr>
+        <w:ind w:left="5040" w:hanging="360"/>
+      </w:pPr>
+      <w:rPr>
+        <w:rFonts w:ascii="Wingdings" w:hAnsi="Wingdings" w:hint="default"/>
+      </w:rPr>
+    </w:lvl>
+    <w:lvl w:ilvl="6" w:tplc="40090001" w:tentative="1">
+      <w:start w:val="1"/>
+      <w:numFmt w:val="bullet"/>
+      <w:lvlText w:val=""/>
+      <w:lvlJc w:val="left"/>
+      <w:pPr>
+        <w:ind w:left="5760" w:hanging="360"/>
+      </w:pPr>
+      <w:rPr>
+        <w:rFonts w:ascii="Symbol" w:hAnsi="Symbol" w:hint="default"/>
+      </w:rPr>
+    </w:lvl>
+    <w:lvl w:ilvl="7" w:tplc="40090003" w:tentative="1">
+      <w:start w:val="1"/>
+      <w:numFmt w:val="bullet"/>
+      <w:lvlText w:val="o"/>
+      <w:lvlJc w:val="left"/>
+      <w:pPr>
+        <w:ind w:left="6480" w:hanging="360"/>
+      </w:pPr>
+      <w:rPr>
+        <w:rFonts w:ascii="Courier New" w:hAnsi="Courier New" w:cs="Courier New" w:hint="default"/>
+      </w:rPr>
+    </w:lvl>
+    <w:lvl w:ilvl="8" w:tplc="40090005" w:tentative="1">
+      <w:start w:val="1"/>
+      <w:numFmt w:val="bullet"/>
+      <w:lvlText w:val=""/>
+      <w:lvlJc w:val="left"/>
+      <w:pPr>
+        <w:ind w:left="7200" w:hanging="360"/>
+      </w:pPr>
+      <w:rPr>
+        <w:rFonts w:ascii="Wingdings" w:hAnsi="Wingdings" w:hint="default"/>
+      </w:rPr>
+    </w:lvl>
+  </w:abstractNum>
+  <w:abstractNum w:abstractNumId="15" w15:restartNumberingAfterBreak="0">
     <w:nsid w:val="5D252E14"/>
     <w:multiLevelType w:val="hybridMultilevel"/>
     <w:tmpl w:val="B696121A"/>
@@ -5811,7 +6018,7 @@
       </w:pPr>
     </w:lvl>
   </w:abstractNum>
-  <w:abstractNum w:abstractNumId="15" w15:restartNumberingAfterBreak="0">
+  <w:abstractNum w:abstractNumId="16" w15:restartNumberingAfterBreak="0">
     <w:nsid w:val="64710E0D"/>
     <w:multiLevelType w:val="hybridMultilevel"/>
     <w:tmpl w:val="E38AE52C"/>
@@ -5900,7 +6107,7 @@
       </w:pPr>
     </w:lvl>
   </w:abstractNum>
-  <w:abstractNum w:abstractNumId="16" w15:restartNumberingAfterBreak="0">
+  <w:abstractNum w:abstractNumId="17" w15:restartNumberingAfterBreak="0">
     <w:nsid w:val="65C75FDC"/>
     <w:multiLevelType w:val="hybridMultilevel"/>
     <w:tmpl w:val="728E480A"/>
@@ -5986,7 +6193,7 @@
       </w:pPr>
     </w:lvl>
   </w:abstractNum>
-  <w:abstractNum w:abstractNumId="17" w15:restartNumberingAfterBreak="0">
+  <w:abstractNum w:abstractNumId="18" w15:restartNumberingAfterBreak="0">
     <w:nsid w:val="70205088"/>
     <w:multiLevelType w:val="hybridMultilevel"/>
     <w:tmpl w:val="CE5A0766"/>
@@ -6075,7 +6282,7 @@
       </w:pPr>
     </w:lvl>
   </w:abstractNum>
-  <w:abstractNum w:abstractNumId="18" w15:restartNumberingAfterBreak="0">
+  <w:abstractNum w:abstractNumId="19" w15:restartNumberingAfterBreak="0">
     <w:nsid w:val="710E7BB5"/>
     <w:multiLevelType w:val="hybridMultilevel"/>
     <w:tmpl w:val="60086632"/>
@@ -6161,7 +6368,7 @@
       </w:pPr>
     </w:lvl>
   </w:abstractNum>
-  <w:abstractNum w:abstractNumId="19" w15:restartNumberingAfterBreak="0">
+  <w:abstractNum w:abstractNumId="20" w15:restartNumberingAfterBreak="0">
     <w:nsid w:val="769E5F2F"/>
     <w:multiLevelType w:val="hybridMultilevel"/>
     <w:tmpl w:val="C78A850C"/>
@@ -6247,7 +6454,7 @@
       </w:pPr>
     </w:lvl>
   </w:abstractNum>
-  <w:abstractNum w:abstractNumId="20" w15:restartNumberingAfterBreak="0">
+  <w:abstractNum w:abstractNumId="21" w15:restartNumberingAfterBreak="0">
     <w:nsid w:val="784E2009"/>
     <w:multiLevelType w:val="hybridMultilevel"/>
     <w:tmpl w:val="6646EB9E"/>
@@ -6367,7 +6574,7 @@
     <w:abstractNumId w:val="13"/>
   </w:num>
   <w:num w:numId="3" w16cid:durableId="1059481074">
-    <w:abstractNumId w:val="15"/>
+    <w:abstractNumId w:val="16"/>
   </w:num>
   <w:num w:numId="4" w16cid:durableId="35860343">
     <w:abstractNumId w:val="7"/>
@@ -6379,7 +6586,7 @@
     <w:abstractNumId w:val="2"/>
   </w:num>
   <w:num w:numId="7" w16cid:durableId="2076197800">
-    <w:abstractNumId w:val="14"/>
+    <w:abstractNumId w:val="15"/>
   </w:num>
   <w:num w:numId="8" w16cid:durableId="1272783018">
     <w:abstractNumId w:val="11"/>
@@ -6391,10 +6598,10 @@
     <w:abstractNumId w:val="12"/>
   </w:num>
   <w:num w:numId="11" w16cid:durableId="906695229">
-    <w:abstractNumId w:val="17"/>
+    <w:abstractNumId w:val="18"/>
   </w:num>
   <w:num w:numId="12" w16cid:durableId="1341086497">
-    <w:abstractNumId w:val="19"/>
+    <w:abstractNumId w:val="20"/>
   </w:num>
   <w:num w:numId="13" w16cid:durableId="585652630">
     <w:abstractNumId w:val="8"/>
@@ -6409,7 +6616,7 @@
     <w:abstractNumId w:val="9"/>
   </w:num>
   <w:num w:numId="17" w16cid:durableId="2006735936">
-    <w:abstractNumId w:val="16"/>
+    <w:abstractNumId w:val="17"/>
   </w:num>
   <w:num w:numId="18" w16cid:durableId="176817953">
     <w:abstractNumId w:val="10"/>
@@ -6418,10 +6625,13 @@
     <w:abstractNumId w:val="4"/>
   </w:num>
   <w:num w:numId="20" w16cid:durableId="2146847751">
-    <w:abstractNumId w:val="20"/>
+    <w:abstractNumId w:val="21"/>
   </w:num>
   <w:num w:numId="21" w16cid:durableId="298876488">
-    <w:abstractNumId w:val="18"/>
+    <w:abstractNumId w:val="19"/>
+  </w:num>
+  <w:num w:numId="22" w16cid:durableId="752900557">
+    <w:abstractNumId w:val="14"/>
   </w:num>
 </w:numbering>
 </file>
@@ -6872,6 +7082,7 @@
   <w:style w:type="character" w:default="1" w:styleId="DefaultParagraphFont">
     <w:name w:val="Default Paragraph Font"/>
     <w:uiPriority w:val="1"/>
+    <w:semiHidden/>
     <w:unhideWhenUsed/>
   </w:style>
   <w:style w:type="table" w:default="1" w:styleId="TableNormal">
@@ -7225,6 +7436,18 @@
       <w:szCs w:val="20"/>
     </w:rPr>
   </w:style>
+  <w:style w:type="character" w:styleId="UnresolvedMention">
+    <w:name w:val="Unresolved Mention"/>
+    <w:basedOn w:val="DefaultParagraphFont"/>
+    <w:uiPriority w:val="99"/>
+    <w:semiHidden/>
+    <w:unhideWhenUsed/>
+    <w:rsid w:val="006977B8"/>
+    <w:rPr>
+      <w:color w:val="605E5C"/>
+      <w:shd w:val="clear" w:color="auto" w:fill="E1DFDD"/>
+    </w:rPr>
+  </w:style>
 </w:styles>
 </file>
 
